--- a/Resume_210209.docx
+++ b/Resume_210209.docx
@@ -1840,7 +1840,79 @@
                 <w:sz w:val="20"/>
                 <w:szCs w:val="20"/>
               </w:rPr>
-              <w:t>: machine learning, deep learning (Scikit-learn, PyTorch, TensorFlow, Keras)</w:t>
+              <w:t>: machine learning, deep learning (</w:t>
+            </w:r>
+            <w:proofErr w:type="spellStart"/>
+            <w:r>
+              <w:rPr>
+                <w:rFonts w:ascii="Times New Roman" w:hAnsi="Times New Roman" w:cs="Times New Roman"/>
+                <w:sz w:val="20"/>
+                <w:szCs w:val="20"/>
+              </w:rPr>
+              <w:t>Scikit</w:t>
+            </w:r>
+            <w:proofErr w:type="spellEnd"/>
+            <w:r>
+              <w:rPr>
+                <w:rFonts w:ascii="Times New Roman" w:hAnsi="Times New Roman" w:cs="Times New Roman"/>
+                <w:sz w:val="20"/>
+                <w:szCs w:val="20"/>
+              </w:rPr>
+              <w:t xml:space="preserve">-learn, </w:t>
+            </w:r>
+            <w:proofErr w:type="spellStart"/>
+            <w:r>
+              <w:rPr>
+                <w:rFonts w:ascii="Times New Roman" w:hAnsi="Times New Roman" w:cs="Times New Roman"/>
+                <w:sz w:val="20"/>
+                <w:szCs w:val="20"/>
+              </w:rPr>
+              <w:t>PyTorch</w:t>
+            </w:r>
+            <w:proofErr w:type="spellEnd"/>
+            <w:r>
+              <w:rPr>
+                <w:rFonts w:ascii="Times New Roman" w:hAnsi="Times New Roman" w:cs="Times New Roman"/>
+                <w:sz w:val="20"/>
+                <w:szCs w:val="20"/>
+              </w:rPr>
+              <w:t xml:space="preserve">, </w:t>
+            </w:r>
+            <w:proofErr w:type="spellStart"/>
+            <w:r>
+              <w:rPr>
+                <w:rFonts w:ascii="Times New Roman" w:hAnsi="Times New Roman" w:cs="Times New Roman"/>
+                <w:sz w:val="20"/>
+                <w:szCs w:val="20"/>
+              </w:rPr>
+              <w:t>TensorFlow</w:t>
+            </w:r>
+            <w:proofErr w:type="spellEnd"/>
+            <w:r>
+              <w:rPr>
+                <w:rFonts w:ascii="Times New Roman" w:hAnsi="Times New Roman" w:cs="Times New Roman"/>
+                <w:sz w:val="20"/>
+                <w:szCs w:val="20"/>
+              </w:rPr>
+              <w:t xml:space="preserve">, </w:t>
+            </w:r>
+            <w:proofErr w:type="spellStart"/>
+            <w:r>
+              <w:rPr>
+                <w:rFonts w:ascii="Times New Roman" w:hAnsi="Times New Roman" w:cs="Times New Roman"/>
+                <w:sz w:val="20"/>
+                <w:szCs w:val="20"/>
+              </w:rPr>
+              <w:t>Keras</w:t>
+            </w:r>
+            <w:proofErr w:type="spellEnd"/>
+            <w:r>
+              <w:rPr>
+                <w:rFonts w:ascii="Times New Roman" w:hAnsi="Times New Roman" w:cs="Times New Roman"/>
+                <w:sz w:val="20"/>
+                <w:szCs w:val="20"/>
+              </w:rPr>
+              <w:t>)</w:t>
             </w:r>
           </w:p>
         </w:tc>
@@ -2221,8 +2293,6 @@
               </w:rPr>
               <w:t xml:space="preserve">efficiently </w:t>
             </w:r>
-            <w:bookmarkStart w:id="0" w:name="_GoBack"/>
-            <w:bookmarkEnd w:id="0"/>
             <w:r>
               <w:rPr>
                 <w:rFonts w:ascii="Times New Roman" w:hAnsi="Times New Roman" w:cs="Times New Roman"/>
@@ -2844,7 +2914,27 @@
                 <w:sz w:val="20"/>
                 <w:szCs w:val="20"/>
               </w:rPr>
-              <w:t>Mt. Sinai Medical School: Neuropsychoimaging of Addiction &amp; Related Conditions Grou</w:t>
+              <w:t xml:space="preserve">Mt. Sinai Medical School: </w:t>
+            </w:r>
+            <w:proofErr w:type="spellStart"/>
+            <w:r>
+              <w:rPr>
+                <w:rFonts w:ascii="Times New Roman" w:hAnsi="Times New Roman" w:cs="Times New Roman"/>
+                <w:b/>
+                <w:sz w:val="20"/>
+                <w:szCs w:val="20"/>
+              </w:rPr>
+              <w:t>Neuropsychoimaging</w:t>
+            </w:r>
+            <w:proofErr w:type="spellEnd"/>
+            <w:r>
+              <w:rPr>
+                <w:rFonts w:ascii="Times New Roman" w:hAnsi="Times New Roman" w:cs="Times New Roman"/>
+                <w:b/>
+                <w:sz w:val="20"/>
+                <w:szCs w:val="20"/>
+              </w:rPr>
+              <w:t xml:space="preserve"> of Addiction &amp; Related Conditions Grou</w:t>
             </w:r>
             <w:r>
               <w:rPr>
@@ -2989,7 +3079,25 @@
                 <w:sz w:val="20"/>
                 <w:szCs w:val="20"/>
               </w:rPr>
-              <w:t xml:space="preserve">Integrated genetic and fMRI datasets to identify key relationships between a proenkephalin gene polymorphism, error processing, and behavioral traits in cocaine-addicted individuals. Advised by </w:t>
+              <w:t xml:space="preserve">Integrated genetic and fMRI datasets to identify key relationships between a </w:t>
+            </w:r>
+            <w:proofErr w:type="spellStart"/>
+            <w:r>
+              <w:rPr>
+                <w:rFonts w:ascii="Times New Roman" w:hAnsi="Times New Roman" w:cs="Times New Roman"/>
+                <w:sz w:val="20"/>
+                <w:szCs w:val="20"/>
+              </w:rPr>
+              <w:t>proenkephalin</w:t>
+            </w:r>
+            <w:proofErr w:type="spellEnd"/>
+            <w:r>
+              <w:rPr>
+                <w:rFonts w:ascii="Times New Roman" w:hAnsi="Times New Roman" w:cs="Times New Roman"/>
+                <w:sz w:val="20"/>
+                <w:szCs w:val="20"/>
+              </w:rPr>
+              <w:t xml:space="preserve"> gene polymorphism, error processing, and behavioral traits in cocaine-addicted individuals. Advised by </w:t>
             </w:r>
             <w:r>
               <w:rPr>
@@ -3167,6 +3275,7 @@
                 <w:szCs w:val="20"/>
               </w:rPr>
             </w:pPr>
+            <w:proofErr w:type="spellStart"/>
             <w:r>
               <w:rPr>
                 <w:rFonts w:ascii="Times New Roman" w:hAnsi="Times New Roman" w:cs="Times New Roman"/>
@@ -3174,7 +3283,17 @@
                 <w:sz w:val="20"/>
                 <w:szCs w:val="20"/>
               </w:rPr>
-              <w:t>Neuropsychoimaging Group, Brookhaven National Laboratory</w:t>
+              <w:t>Neuropsychoimaging</w:t>
+            </w:r>
+            <w:proofErr w:type="spellEnd"/>
+            <w:r>
+              <w:rPr>
+                <w:rFonts w:ascii="Times New Roman" w:hAnsi="Times New Roman" w:cs="Times New Roman"/>
+                <w:b/>
+                <w:sz w:val="20"/>
+                <w:szCs w:val="20"/>
+              </w:rPr>
+              <w:t xml:space="preserve"> Group, Brookhaven National Laboratory</w:t>
             </w:r>
           </w:p>
         </w:tc>
@@ -3857,13 +3976,77 @@
               </w:rPr>
               <w:t xml:space="preserve">Beebe-Wang N, </w:t>
             </w:r>
-            <w:r>
-              <w:rPr>
-                <w:rFonts w:ascii="Times New Roman" w:hAnsi="Times New Roman" w:cs="Times New Roman"/>
-                <w:sz w:val="20"/>
-                <w:szCs w:val="20"/>
-              </w:rPr>
-              <w:t xml:space="preserve">Celik S, Weinberger E, Sturmfels P, De Jager P.L., Mostafavi S*, Lee S-I*, ''Unified AI framework to uncover </w:t>
+            <w:proofErr w:type="spellStart"/>
+            <w:r>
+              <w:rPr>
+                <w:rFonts w:ascii="Times New Roman" w:hAnsi="Times New Roman" w:cs="Times New Roman"/>
+                <w:sz w:val="20"/>
+                <w:szCs w:val="20"/>
+              </w:rPr>
+              <w:t>Celik</w:t>
+            </w:r>
+            <w:proofErr w:type="spellEnd"/>
+            <w:r>
+              <w:rPr>
+                <w:rFonts w:ascii="Times New Roman" w:hAnsi="Times New Roman" w:cs="Times New Roman"/>
+                <w:sz w:val="20"/>
+                <w:szCs w:val="20"/>
+              </w:rPr>
+              <w:t xml:space="preserve"> S, Weinberger E, </w:t>
+            </w:r>
+            <w:proofErr w:type="spellStart"/>
+            <w:r>
+              <w:rPr>
+                <w:rFonts w:ascii="Times New Roman" w:hAnsi="Times New Roman" w:cs="Times New Roman"/>
+                <w:sz w:val="20"/>
+                <w:szCs w:val="20"/>
+              </w:rPr>
+              <w:t>Sturmfels</w:t>
+            </w:r>
+            <w:proofErr w:type="spellEnd"/>
+            <w:r>
+              <w:rPr>
+                <w:rFonts w:ascii="Times New Roman" w:hAnsi="Times New Roman" w:cs="Times New Roman"/>
+                <w:sz w:val="20"/>
+                <w:szCs w:val="20"/>
+              </w:rPr>
+              <w:t xml:space="preserve"> P, De </w:t>
+            </w:r>
+            <w:proofErr w:type="spellStart"/>
+            <w:r>
+              <w:rPr>
+                <w:rFonts w:ascii="Times New Roman" w:hAnsi="Times New Roman" w:cs="Times New Roman"/>
+                <w:sz w:val="20"/>
+                <w:szCs w:val="20"/>
+              </w:rPr>
+              <w:t>Jager</w:t>
+            </w:r>
+            <w:proofErr w:type="spellEnd"/>
+            <w:r>
+              <w:rPr>
+                <w:rFonts w:ascii="Times New Roman" w:hAnsi="Times New Roman" w:cs="Times New Roman"/>
+                <w:sz w:val="20"/>
+                <w:szCs w:val="20"/>
+              </w:rPr>
+              <w:t xml:space="preserve"> P.L., </w:t>
+            </w:r>
+            <w:proofErr w:type="spellStart"/>
+            <w:r>
+              <w:rPr>
+                <w:rFonts w:ascii="Times New Roman" w:hAnsi="Times New Roman" w:cs="Times New Roman"/>
+                <w:sz w:val="20"/>
+                <w:szCs w:val="20"/>
+              </w:rPr>
+              <w:t>Mostafavi</w:t>
+            </w:r>
+            <w:proofErr w:type="spellEnd"/>
+            <w:r>
+              <w:rPr>
+                <w:rFonts w:ascii="Times New Roman" w:hAnsi="Times New Roman" w:cs="Times New Roman"/>
+                <w:sz w:val="20"/>
+                <w:szCs w:val="20"/>
+              </w:rPr>
+              <w:t xml:space="preserve"> S*, Lee S-I*, ''Unified AI framework to uncover </w:t>
             </w:r>
           </w:p>
           <w:p>
@@ -3965,6 +4148,7 @@
               </w:rPr>
               <w:t xml:space="preserve"> and resubmit; Preprint available on </w:t>
             </w:r>
+            <w:proofErr w:type="spellStart"/>
             <w:r>
               <w:rPr>
                 <w:rFonts w:ascii="Times New Roman" w:hAnsi="Times New Roman" w:cs="Times New Roman"/>
@@ -3974,6 +4158,7 @@
               </w:rPr>
               <w:t>BioRxiv</w:t>
             </w:r>
+            <w:proofErr w:type="spellEnd"/>
             <w:r>
               <w:rPr>
                 <w:rFonts w:ascii="Times New Roman" w:hAnsi="Times New Roman" w:cs="Times New Roman"/>
@@ -4032,7 +4217,43 @@
                 <w:sz w:val="20"/>
                 <w:szCs w:val="20"/>
               </w:rPr>
-              <w:t>, Okeson A*, Althoff T**, Lee-S-I**, “</w:t>
+              <w:t xml:space="preserve">, </w:t>
+            </w:r>
+            <w:proofErr w:type="spellStart"/>
+            <w:r>
+              <w:rPr>
+                <w:rFonts w:ascii="Times New Roman" w:hAnsi="Times New Roman" w:cs="Times New Roman"/>
+                <w:sz w:val="20"/>
+                <w:szCs w:val="20"/>
+              </w:rPr>
+              <w:t>Okeson</w:t>
+            </w:r>
+            <w:proofErr w:type="spellEnd"/>
+            <w:r>
+              <w:rPr>
+                <w:rFonts w:ascii="Times New Roman" w:hAnsi="Times New Roman" w:cs="Times New Roman"/>
+                <w:sz w:val="20"/>
+                <w:szCs w:val="20"/>
+              </w:rPr>
+              <w:t xml:space="preserve"> A*, </w:t>
+            </w:r>
+            <w:proofErr w:type="spellStart"/>
+            <w:r>
+              <w:rPr>
+                <w:rFonts w:ascii="Times New Roman" w:hAnsi="Times New Roman" w:cs="Times New Roman"/>
+                <w:sz w:val="20"/>
+                <w:szCs w:val="20"/>
+              </w:rPr>
+              <w:t>Althoff</w:t>
+            </w:r>
+            <w:proofErr w:type="spellEnd"/>
+            <w:r>
+              <w:rPr>
+                <w:rFonts w:ascii="Times New Roman" w:hAnsi="Times New Roman" w:cs="Times New Roman"/>
+                <w:sz w:val="20"/>
+                <w:szCs w:val="20"/>
+              </w:rPr>
+              <w:t xml:space="preserve"> T**, Lee-S-I**, “</w:t>
             </w:r>
             <w:r>
               <w:rPr>
@@ -4317,23 +4538,61 @@
                 <w:sz w:val="20"/>
                 <w:szCs w:val="20"/>
               </w:rPr>
-              <w:t xml:space="preserve">, Celik S, </w:t>
-            </w:r>
-            <w:r>
-              <w:rPr>
-                <w:rFonts w:ascii="Times New Roman" w:hAnsi="Times New Roman" w:cs="Times New Roman"/>
-                <w:sz w:val="20"/>
-                <w:szCs w:val="20"/>
-              </w:rPr>
-              <w:t xml:space="preserve">Sturmfels P, </w:t>
-            </w:r>
-            <w:r>
-              <w:rPr>
-                <w:rFonts w:ascii="Times New Roman" w:hAnsi="Times New Roman" w:cs="Times New Roman"/>
-                <w:sz w:val="20"/>
-                <w:szCs w:val="20"/>
-              </w:rPr>
-              <w:t>Mostafavi S*, Lee S-I*,</w:t>
+              <w:t xml:space="preserve">, </w:t>
+            </w:r>
+            <w:proofErr w:type="spellStart"/>
+            <w:r>
+              <w:rPr>
+                <w:rFonts w:ascii="Times New Roman" w:hAnsi="Times New Roman" w:cs="Times New Roman"/>
+                <w:sz w:val="20"/>
+                <w:szCs w:val="20"/>
+              </w:rPr>
+              <w:t>Celik</w:t>
+            </w:r>
+            <w:proofErr w:type="spellEnd"/>
+            <w:r>
+              <w:rPr>
+                <w:rFonts w:ascii="Times New Roman" w:hAnsi="Times New Roman" w:cs="Times New Roman"/>
+                <w:sz w:val="20"/>
+                <w:szCs w:val="20"/>
+              </w:rPr>
+              <w:t xml:space="preserve"> S, </w:t>
+            </w:r>
+            <w:proofErr w:type="spellStart"/>
+            <w:r>
+              <w:rPr>
+                <w:rFonts w:ascii="Times New Roman" w:hAnsi="Times New Roman" w:cs="Times New Roman"/>
+                <w:sz w:val="20"/>
+                <w:szCs w:val="20"/>
+              </w:rPr>
+              <w:t>Sturmfels</w:t>
+            </w:r>
+            <w:proofErr w:type="spellEnd"/>
+            <w:r>
+              <w:rPr>
+                <w:rFonts w:ascii="Times New Roman" w:hAnsi="Times New Roman" w:cs="Times New Roman"/>
+                <w:sz w:val="20"/>
+                <w:szCs w:val="20"/>
+              </w:rPr>
+              <w:t xml:space="preserve"> P, </w:t>
+            </w:r>
+            <w:proofErr w:type="spellStart"/>
+            <w:r>
+              <w:rPr>
+                <w:rFonts w:ascii="Times New Roman" w:hAnsi="Times New Roman" w:cs="Times New Roman"/>
+                <w:sz w:val="20"/>
+                <w:szCs w:val="20"/>
+              </w:rPr>
+              <w:t>Mostafavi</w:t>
+            </w:r>
+            <w:proofErr w:type="spellEnd"/>
+            <w:r>
+              <w:rPr>
+                <w:rFonts w:ascii="Times New Roman" w:hAnsi="Times New Roman" w:cs="Times New Roman"/>
+                <w:sz w:val="20"/>
+                <w:szCs w:val="20"/>
+              </w:rPr>
+              <w:t xml:space="preserve"> S*, Lee S-I*,</w:t>
             </w:r>
             <w:r>
               <w:rPr>
@@ -4592,7 +4851,61 @@
                 <w:sz w:val="20"/>
                 <w:szCs w:val="20"/>
               </w:rPr>
-              <w:t xml:space="preserve">, Schneider K, Konova A, Parvaz M, Alia-Klein, N, Hurd Y, Goldstein R. “Effects of an opioid (proenkephalin) polymorphism on neural response to errors in </w:t>
+              <w:t xml:space="preserve">, Schneider K, </w:t>
+            </w:r>
+            <w:proofErr w:type="spellStart"/>
+            <w:r>
+              <w:rPr>
+                <w:rFonts w:ascii="Times New Roman" w:hAnsi="Times New Roman" w:cs="Times New Roman"/>
+                <w:sz w:val="20"/>
+                <w:szCs w:val="20"/>
+              </w:rPr>
+              <w:t>Konova</w:t>
+            </w:r>
+            <w:proofErr w:type="spellEnd"/>
+            <w:r>
+              <w:rPr>
+                <w:rFonts w:ascii="Times New Roman" w:hAnsi="Times New Roman" w:cs="Times New Roman"/>
+                <w:sz w:val="20"/>
+                <w:szCs w:val="20"/>
+              </w:rPr>
+              <w:t xml:space="preserve"> A, </w:t>
+            </w:r>
+            <w:proofErr w:type="spellStart"/>
+            <w:r>
+              <w:rPr>
+                <w:rFonts w:ascii="Times New Roman" w:hAnsi="Times New Roman" w:cs="Times New Roman"/>
+                <w:sz w:val="20"/>
+                <w:szCs w:val="20"/>
+              </w:rPr>
+              <w:t>Parvaz</w:t>
+            </w:r>
+            <w:proofErr w:type="spellEnd"/>
+            <w:r>
+              <w:rPr>
+                <w:rFonts w:ascii="Times New Roman" w:hAnsi="Times New Roman" w:cs="Times New Roman"/>
+                <w:sz w:val="20"/>
+                <w:szCs w:val="20"/>
+              </w:rPr>
+              <w:t xml:space="preserve"> M, Alia-Klein, N, Hurd Y, Goldstein R. “Effects of an opioid (</w:t>
+            </w:r>
+            <w:proofErr w:type="spellStart"/>
+            <w:r>
+              <w:rPr>
+                <w:rFonts w:ascii="Times New Roman" w:hAnsi="Times New Roman" w:cs="Times New Roman"/>
+                <w:sz w:val="20"/>
+                <w:szCs w:val="20"/>
+              </w:rPr>
+              <w:t>proenkephalin</w:t>
+            </w:r>
+            <w:proofErr w:type="spellEnd"/>
+            <w:r>
+              <w:rPr>
+                <w:rFonts w:ascii="Times New Roman" w:hAnsi="Times New Roman" w:cs="Times New Roman"/>
+                <w:sz w:val="20"/>
+                <w:szCs w:val="20"/>
+              </w:rPr>
+              <w:t xml:space="preserve">) polymorphism on neural response to errors in </w:t>
             </w:r>
             <w:r>
               <w:rPr>
@@ -4610,6 +4923,7 @@
               </w:rPr>
               <w:t xml:space="preserve">” </w:t>
             </w:r>
+            <w:proofErr w:type="spellStart"/>
             <w:r>
               <w:rPr>
                 <w:rFonts w:ascii="Times New Roman" w:hAnsi="Times New Roman" w:cs="Times New Roman"/>
@@ -4617,7 +4931,17 @@
                 <w:sz w:val="20"/>
                 <w:szCs w:val="20"/>
               </w:rPr>
-              <w:t>Behavioural Brain Research</w:t>
+              <w:t>Behavioural</w:t>
+            </w:r>
+            <w:proofErr w:type="spellEnd"/>
+            <w:r>
+              <w:rPr>
+                <w:rFonts w:ascii="Times New Roman" w:hAnsi="Times New Roman" w:cs="Times New Roman"/>
+                <w:i/>
+                <w:sz w:val="20"/>
+                <w:szCs w:val="20"/>
+              </w:rPr>
+              <w:t xml:space="preserve"> Brain Research</w:t>
             </w:r>
             <w:r>
               <w:rPr>
@@ -4802,7 +5126,43 @@
                 <w:sz w:val="20"/>
                 <w:szCs w:val="20"/>
               </w:rPr>
-              <w:t xml:space="preserve">Moeller SJ, Parvaz MA, Shumay E, Wu S, </w:t>
+              <w:t xml:space="preserve">Moeller SJ, </w:t>
+            </w:r>
+            <w:proofErr w:type="spellStart"/>
+            <w:r>
+              <w:rPr>
+                <w:rFonts w:ascii="Times New Roman" w:hAnsi="Times New Roman" w:cs="Times New Roman"/>
+                <w:sz w:val="20"/>
+                <w:szCs w:val="20"/>
+              </w:rPr>
+              <w:t>Parvaz</w:t>
+            </w:r>
+            <w:proofErr w:type="spellEnd"/>
+            <w:r>
+              <w:rPr>
+                <w:rFonts w:ascii="Times New Roman" w:hAnsi="Times New Roman" w:cs="Times New Roman"/>
+                <w:sz w:val="20"/>
+                <w:szCs w:val="20"/>
+              </w:rPr>
+              <w:t xml:space="preserve"> MA, </w:t>
+            </w:r>
+            <w:proofErr w:type="spellStart"/>
+            <w:r>
+              <w:rPr>
+                <w:rFonts w:ascii="Times New Roman" w:hAnsi="Times New Roman" w:cs="Times New Roman"/>
+                <w:sz w:val="20"/>
+                <w:szCs w:val="20"/>
+              </w:rPr>
+              <w:t>Shumay</w:t>
+            </w:r>
+            <w:proofErr w:type="spellEnd"/>
+            <w:r>
+              <w:rPr>
+                <w:rFonts w:ascii="Times New Roman" w:hAnsi="Times New Roman" w:cs="Times New Roman"/>
+                <w:sz w:val="20"/>
+                <w:szCs w:val="20"/>
+              </w:rPr>
+              <w:t xml:space="preserve"> E, Wu S, </w:t>
             </w:r>
             <w:r>
               <w:rPr>
@@ -4819,7 +5179,43 @@
                 <w:sz w:val="20"/>
                 <w:szCs w:val="20"/>
               </w:rPr>
-              <w:t>, Konova AB, Misyrlis M, Alia-Klein N, Goldstein RZ. “Monoamine polygenic liability in health and cocaine dependence: Imaging genetics study of aversiv</w:t>
+              <w:t xml:space="preserve">, </w:t>
+            </w:r>
+            <w:proofErr w:type="spellStart"/>
+            <w:r>
+              <w:rPr>
+                <w:rFonts w:ascii="Times New Roman" w:hAnsi="Times New Roman" w:cs="Times New Roman"/>
+                <w:sz w:val="20"/>
+                <w:szCs w:val="20"/>
+              </w:rPr>
+              <w:t>Konova</w:t>
+            </w:r>
+            <w:proofErr w:type="spellEnd"/>
+            <w:r>
+              <w:rPr>
+                <w:rFonts w:ascii="Times New Roman" w:hAnsi="Times New Roman" w:cs="Times New Roman"/>
+                <w:sz w:val="20"/>
+                <w:szCs w:val="20"/>
+              </w:rPr>
+              <w:t xml:space="preserve"> AB, </w:t>
+            </w:r>
+            <w:proofErr w:type="spellStart"/>
+            <w:r>
+              <w:rPr>
+                <w:rFonts w:ascii="Times New Roman" w:hAnsi="Times New Roman" w:cs="Times New Roman"/>
+                <w:sz w:val="20"/>
+                <w:szCs w:val="20"/>
+              </w:rPr>
+              <w:t>Misyrlis</w:t>
+            </w:r>
+            <w:proofErr w:type="spellEnd"/>
+            <w:r>
+              <w:rPr>
+                <w:rFonts w:ascii="Times New Roman" w:hAnsi="Times New Roman" w:cs="Times New Roman"/>
+                <w:sz w:val="20"/>
+                <w:szCs w:val="20"/>
+              </w:rPr>
+              <w:t xml:space="preserve"> M, Alia-Klein N, Goldstein RZ. “Monoamine polygenic liability in health and cocaine dependence: Imaging genetics study of aversiv</w:t>
             </w:r>
             <w:r>
               <w:rPr>
@@ -5062,7 +5458,43 @@
                 <w:sz w:val="20"/>
                 <w:szCs w:val="20"/>
               </w:rPr>
-              <w:t>, Woicik PA, Konova AB, Maloney T, Goldstein RZ. “Choice to view cocaine images predicts concurrent and prospective drug use in cocaine addiction</w:t>
+              <w:t xml:space="preserve">, </w:t>
+            </w:r>
+            <w:proofErr w:type="spellStart"/>
+            <w:r>
+              <w:rPr>
+                <w:rFonts w:ascii="Times New Roman" w:hAnsi="Times New Roman" w:cs="Times New Roman"/>
+                <w:sz w:val="20"/>
+                <w:szCs w:val="20"/>
+              </w:rPr>
+              <w:t>Woicik</w:t>
+            </w:r>
+            <w:proofErr w:type="spellEnd"/>
+            <w:r>
+              <w:rPr>
+                <w:rFonts w:ascii="Times New Roman" w:hAnsi="Times New Roman" w:cs="Times New Roman"/>
+                <w:sz w:val="20"/>
+                <w:szCs w:val="20"/>
+              </w:rPr>
+              <w:t xml:space="preserve"> PA, </w:t>
+            </w:r>
+            <w:proofErr w:type="spellStart"/>
+            <w:r>
+              <w:rPr>
+                <w:rFonts w:ascii="Times New Roman" w:hAnsi="Times New Roman" w:cs="Times New Roman"/>
+                <w:sz w:val="20"/>
+                <w:szCs w:val="20"/>
+              </w:rPr>
+              <w:t>Konova</w:t>
+            </w:r>
+            <w:proofErr w:type="spellEnd"/>
+            <w:r>
+              <w:rPr>
+                <w:rFonts w:ascii="Times New Roman" w:hAnsi="Times New Roman" w:cs="Times New Roman"/>
+                <w:sz w:val="20"/>
+                <w:szCs w:val="20"/>
+              </w:rPr>
+              <w:t xml:space="preserve"> AB, Maloney T, Goldstein RZ. “Choice to view cocaine images predicts concurrent and prospective drug use in cocaine addiction</w:t>
             </w:r>
             <w:r>
               <w:rPr>
@@ -5271,7 +5703,43 @@
                 <w:sz w:val="20"/>
                 <w:szCs w:val="20"/>
               </w:rPr>
-              <w:t xml:space="preserve">Moeller SJ, Parvaz MA, Shumay E, </w:t>
+              <w:t xml:space="preserve">Moeller SJ, </w:t>
+            </w:r>
+            <w:proofErr w:type="spellStart"/>
+            <w:r>
+              <w:rPr>
+                <w:rFonts w:ascii="Times New Roman" w:hAnsi="Times New Roman" w:cs="Times New Roman"/>
+                <w:sz w:val="20"/>
+                <w:szCs w:val="20"/>
+              </w:rPr>
+              <w:t>Parvaz</w:t>
+            </w:r>
+            <w:proofErr w:type="spellEnd"/>
+            <w:r>
+              <w:rPr>
+                <w:rFonts w:ascii="Times New Roman" w:hAnsi="Times New Roman" w:cs="Times New Roman"/>
+                <w:sz w:val="20"/>
+                <w:szCs w:val="20"/>
+              </w:rPr>
+              <w:t xml:space="preserve"> MA, </w:t>
+            </w:r>
+            <w:proofErr w:type="spellStart"/>
+            <w:r>
+              <w:rPr>
+                <w:rFonts w:ascii="Times New Roman" w:hAnsi="Times New Roman" w:cs="Times New Roman"/>
+                <w:sz w:val="20"/>
+                <w:szCs w:val="20"/>
+              </w:rPr>
+              <w:t>Shumay</w:t>
+            </w:r>
+            <w:proofErr w:type="spellEnd"/>
+            <w:r>
+              <w:rPr>
+                <w:rFonts w:ascii="Times New Roman" w:hAnsi="Times New Roman" w:cs="Times New Roman"/>
+                <w:sz w:val="20"/>
+                <w:szCs w:val="20"/>
+              </w:rPr>
+              <w:t xml:space="preserve"> E, </w:t>
             </w:r>
             <w:r>
               <w:rPr>
@@ -5288,7 +5756,43 @@
                 <w:sz w:val="20"/>
                 <w:szCs w:val="20"/>
               </w:rPr>
-              <w:t xml:space="preserve">, Konova AB, Alia-Klein N, Volkow ND, Goldstein RZ. “Gene × </w:t>
+              <w:t xml:space="preserve">, </w:t>
+            </w:r>
+            <w:proofErr w:type="spellStart"/>
+            <w:r>
+              <w:rPr>
+                <w:rFonts w:ascii="Times New Roman" w:hAnsi="Times New Roman" w:cs="Times New Roman"/>
+                <w:sz w:val="20"/>
+                <w:szCs w:val="20"/>
+              </w:rPr>
+              <w:t>Konova</w:t>
+            </w:r>
+            <w:proofErr w:type="spellEnd"/>
+            <w:r>
+              <w:rPr>
+                <w:rFonts w:ascii="Times New Roman" w:hAnsi="Times New Roman" w:cs="Times New Roman"/>
+                <w:sz w:val="20"/>
+                <w:szCs w:val="20"/>
+              </w:rPr>
+              <w:t xml:space="preserve"> AB, Alia-Klein N, </w:t>
+            </w:r>
+            <w:proofErr w:type="spellStart"/>
+            <w:r>
+              <w:rPr>
+                <w:rFonts w:ascii="Times New Roman" w:hAnsi="Times New Roman" w:cs="Times New Roman"/>
+                <w:sz w:val="20"/>
+                <w:szCs w:val="20"/>
+              </w:rPr>
+              <w:t>Volkow</w:t>
+            </w:r>
+            <w:proofErr w:type="spellEnd"/>
+            <w:r>
+              <w:rPr>
+                <w:rFonts w:ascii="Times New Roman" w:hAnsi="Times New Roman" w:cs="Times New Roman"/>
+                <w:sz w:val="20"/>
+                <w:szCs w:val="20"/>
+              </w:rPr>
+              <w:t xml:space="preserve"> ND, Goldstein RZ. “Gene × </w:t>
             </w:r>
           </w:p>
           <w:p>
@@ -5812,7 +6316,25 @@
                 <w:sz w:val="20"/>
                 <w:szCs w:val="20"/>
               </w:rPr>
-              <w:t>Jeff Dean - Heidi Hopper Endowed Regental Fellowship in Computer Science &amp; Engineering</w:t>
+              <w:t xml:space="preserve">Jeff Dean - Heidi Hopper Endowed </w:t>
+            </w:r>
+            <w:proofErr w:type="spellStart"/>
+            <w:r>
+              <w:rPr>
+                <w:rFonts w:ascii="Times New Roman" w:hAnsi="Times New Roman" w:cs="Times New Roman"/>
+                <w:sz w:val="20"/>
+                <w:szCs w:val="20"/>
+              </w:rPr>
+              <w:t>Regental</w:t>
+            </w:r>
+            <w:proofErr w:type="spellEnd"/>
+            <w:r>
+              <w:rPr>
+                <w:rFonts w:ascii="Times New Roman" w:hAnsi="Times New Roman" w:cs="Times New Roman"/>
+                <w:sz w:val="20"/>
+                <w:szCs w:val="20"/>
+              </w:rPr>
+              <w:t xml:space="preserve"> Fellowship in Computer Science &amp; Engineering</w:t>
             </w:r>
           </w:p>
         </w:tc>
@@ -6211,7 +6733,27 @@
                 <w:sz w:val="20"/>
                 <w:szCs w:val="20"/>
               </w:rPr>
-              <w:t>Grad, VGrad, &amp; Postdoc Advisory Council (G5PAC)</w:t>
+              <w:t xml:space="preserve">Grad, </w:t>
+            </w:r>
+            <w:proofErr w:type="spellStart"/>
+            <w:r>
+              <w:rPr>
+                <w:rFonts w:ascii="Times New Roman" w:hAnsi="Times New Roman" w:cs="Times New Roman"/>
+                <w:i/>
+                <w:sz w:val="20"/>
+                <w:szCs w:val="20"/>
+              </w:rPr>
+              <w:t>VGrad</w:t>
+            </w:r>
+            <w:proofErr w:type="spellEnd"/>
+            <w:r>
+              <w:rPr>
+                <w:rFonts w:ascii="Times New Roman" w:hAnsi="Times New Roman" w:cs="Times New Roman"/>
+                <w:i/>
+                <w:sz w:val="20"/>
+                <w:szCs w:val="20"/>
+              </w:rPr>
+              <w:t>, &amp; Postdoc Advisory Council (G5PAC)</w:t>
             </w:r>
           </w:p>
         </w:tc>
@@ -6557,8 +7099,34 @@
                 <w:sz w:val="20"/>
                 <w:szCs w:val="20"/>
               </w:rPr>
-              <w:t>MLCSB track at Internal Society for Computational Biology (ISMB), 2020</w:t>
-            </w:r>
+              <w:t>Machine Learning in Computational and Systems Biology</w:t>
+            </w:r>
+            <w:r>
+              <w:rPr>
+                <w:rFonts w:ascii="Times New Roman" w:hAnsi="Times New Roman" w:cs="Times New Roman"/>
+                <w:sz w:val="20"/>
+                <w:szCs w:val="20"/>
+              </w:rPr>
+              <w:t xml:space="preserve"> </w:t>
+            </w:r>
+            <w:r>
+              <w:rPr>
+                <w:rFonts w:ascii="Times New Roman" w:hAnsi="Times New Roman" w:cs="Times New Roman"/>
+                <w:sz w:val="20"/>
+                <w:szCs w:val="20"/>
+              </w:rPr>
+              <w:t>track at ISMB</w:t>
+            </w:r>
+            <w:r>
+              <w:rPr>
+                <w:rFonts w:ascii="Times New Roman" w:hAnsi="Times New Roman" w:cs="Times New Roman"/>
+                <w:sz w:val="20"/>
+                <w:szCs w:val="20"/>
+              </w:rPr>
+              <w:t>, 2020</w:t>
+            </w:r>
+            <w:bookmarkStart w:id="0" w:name="_GoBack"/>
+            <w:bookmarkEnd w:id="0"/>
           </w:p>
         </w:tc>
       </w:tr>
@@ -8867,7 +9435,7 @@
 </file>
 
 <file path=customXml/itemProps1.xml><?xml version="1.0" encoding="utf-8"?>
-<ds:datastoreItem xmlns:ds="http://schemas.openxmlformats.org/officeDocument/2006/customXml" ds:itemID="{7C56B26D-A949-4E58-B720-CEEFB0A0F763}">
+<ds:datastoreItem xmlns:ds="http://schemas.openxmlformats.org/officeDocument/2006/customXml" ds:itemID="{F1432580-70AC-400F-9508-9239194288EF}">
   <ds:schemaRefs>
     <ds:schemaRef ds:uri="http://schemas.openxmlformats.org/officeDocument/2006/bibliography"/>
   </ds:schemaRefs>
